--- a/WordDocuments/Aptos/0062.docx
+++ b/WordDocuments/Aptos/0062.docx
@@ -12,7 +12,7 @@
           <w:color w:val="000000"/>
           <w:sz w:val="44"/>
         </w:rPr>
-        <w:t>Unraveling the Enigmatic Black Hole Information Paradox</w:t>
+        <w:t>The Enigmatic Symphony of Science: Exploring the Mysteries of Mathematics, Chemistry, Biology, and Medicine</w:t>
       </w:r>
     </w:p>
     <w:p>
@@ -42,7 +42,7 @@
           <w:color w:val="000000"/>
           <w:sz w:val="36"/>
         </w:rPr>
-        <w:t xml:space="preserve"> Amelia Hawking</w:t>
+        <w:t xml:space="preserve"> Isabella Sterling</w:t>
       </w:r>
     </w:p>
     <w:p>
@@ -55,7 +55,7 @@
           <w:color w:val="000000"/>
           <w:sz w:val="32"/>
         </w:rPr>
-        <w:t>Amelia</w:t>
+        <w:t>Sterling</w:t>
       </w:r>
       <w:r>
         <w:rPr>
@@ -71,7 +71,7 @@
           <w:color w:val="000000"/>
           <w:sz w:val="32"/>
         </w:rPr>
-        <w:t>Hawking@blackholephysics</w:t>
+        <w:t>Isabella@HighSchoolEdu</w:t>
       </w:r>
       <w:r>
         <w:rPr>
@@ -98,7 +98,7 @@
           <w:color w:val="000000"/>
           <w:sz w:val="24"/>
         </w:rPr>
-        <w:t>From the depths of the cosmos comes a perplexing cosmic riddle, a paradox that has captivated the minds of physicists and astronomers alike: the Black Hole Information Paradox</w:t>
+        <w:t>The realms of Mathematics, Chemistry, Biology, and Medicine are extraordinary symphonies composed of fascinating mysteries and unraveling enigmas, inviting curious minds to delve into the unknown</w:t>
       </w:r>
       <w:r>
         <w:rPr>
@@ -114,39 +114,7 @@
           <w:color w:val="000000"/>
           <w:sz w:val="24"/>
         </w:rPr>
-        <w:t xml:space="preserve"> At the heart of this enigma lies the question of what happens to information when it enters a black hole, a gravitational abyss from which nothing, not even light, can escape</w:t>
-      </w:r>
-      <w:r>
-        <w:rPr>
-          <w:rFonts w:ascii="Aptos" w:hAnsi="Aptos"/>
-          <w:color w:val="000000"/>
-          <w:sz w:val="24"/>
-        </w:rPr>
-        <w:t>.</w:t>
-      </w:r>
-      <w:r>
-        <w:rPr>
-          <w:rFonts w:ascii="Aptos" w:hAnsi="Aptos"/>
-          <w:color w:val="000000"/>
-          <w:sz w:val="24"/>
-        </w:rPr>
-        <w:t xml:space="preserve"> As matter and energy are devoured by these cosmic behemoths, the fate of the information they carry remains shrouded in mystery</w:t>
-      </w:r>
-      <w:r>
-        <w:rPr>
-          <w:rFonts w:ascii="Aptos" w:hAnsi="Aptos"/>
-          <w:color w:val="000000"/>
-          <w:sz w:val="24"/>
-        </w:rPr>
-        <w:t>.</w:t>
-      </w:r>
-      <w:r>
-        <w:rPr>
-          <w:rFonts w:ascii="Aptos" w:hAnsi="Aptos"/>
-          <w:color w:val="000000"/>
-          <w:sz w:val="24"/>
-        </w:rPr>
-        <w:t xml:space="preserve"> Two competing theories attempt to resolve this paradox, each offering a distinct perspective on the nature of information and the behavior of spacetime in the extreme environment of a black hole</w:t>
+        <w:t xml:space="preserve"> With each step into these realms, we embark on an incredible journey of discovery, deciphering the intricate codes that govern the universe</w:t>
       </w:r>
       <w:r>
         <w:rPr>
@@ -171,7 +139,7 @@
           <w:sz w:val="24"/>
         </w:rPr>
         <w:br/>
-        <w:t>The first theory, known as the Hawking Radiation Theory, postulates that black holes emit a faint thermal radiation, named after the renowned physicist Stephen Hawking</w:t>
+        <w:t>Behind every mathematical equation lies a Symphony of patterns, connections, and abstract beauty</w:t>
       </w:r>
       <w:r>
         <w:rPr>
@@ -187,7 +155,7 @@
           <w:color w:val="000000"/>
           <w:sz w:val="24"/>
         </w:rPr>
-        <w:t xml:space="preserve"> This radiation is a consequence of quantum effects near the black hole's event horizon, the point of no return</w:t>
+        <w:t xml:space="preserve"> Numbers and symbols dance in harmony, orchestrating the rhythm of existence</w:t>
       </w:r>
       <w:r>
         <w:rPr>
@@ -203,23 +171,7 @@
           <w:color w:val="000000"/>
           <w:sz w:val="24"/>
         </w:rPr>
-        <w:t xml:space="preserve"> As particles and antiparticles spontaneously materialize and annihilate in the vicinity of this boundary, the net effect is a radiating flux of energy</w:t>
-      </w:r>
-      <w:r>
-        <w:rPr>
-          <w:rFonts w:ascii="Aptos" w:hAnsi="Aptos"/>
-          <w:color w:val="000000"/>
-          <w:sz w:val="24"/>
-        </w:rPr>
-        <w:t>.</w:t>
-      </w:r>
-      <w:r>
-        <w:rPr>
-          <w:rFonts w:ascii="Aptos" w:hAnsi="Aptos"/>
-          <w:color w:val="000000"/>
-          <w:sz w:val="24"/>
-        </w:rPr>
-        <w:t xml:space="preserve"> By analyzing the properties of this Hawking radiation, scientists hope to uncover insights into the fate of information trapped within the black hole</w:t>
+        <w:t xml:space="preserve"> The mesmerizing harmonies of mathematical Precision unlock the secrets of the cosmos, aiding us in charting the course of stars, predicting future outcomes, and navigating through the intricate labyrinths of daily life</w:t>
       </w:r>
       <w:r>
         <w:rPr>
@@ -244,7 +196,7 @@
           <w:sz w:val="24"/>
         </w:rPr>
         <w:br/>
-        <w:t>In contrast to the Hawking Radiation Theory, the Black Hole Complementarity Principle offers an alternative explanation for the paradox</w:t>
+        <w:t>In the realm of Chemistry, we witness a grand symphony of elements, interacting and transforming in a mesmerizing choreography of change</w:t>
       </w:r>
       <w:r>
         <w:rPr>
@@ -260,7 +212,7 @@
           <w:color w:val="000000"/>
           <w:sz w:val="24"/>
         </w:rPr>
-        <w:t xml:space="preserve"> This principle asserts that information is not lost but rather becomes inaccessible to observers outside the black hole</w:t>
+        <w:t xml:space="preserve"> Elements combine in perfect harmony, creating compounds with diverse properties, colors, and behaviors</w:t>
       </w:r>
       <w:r>
         <w:rPr>
@@ -276,7 +228,7 @@
           <w:color w:val="000000"/>
           <w:sz w:val="24"/>
         </w:rPr>
-        <w:t xml:space="preserve"> According to this view, the extreme curvature of spacetime near the event horizon scrambles and entangles information in such a way that it can only be fully recovered by an observer who falls into the black hole</w:t>
+        <w:t xml:space="preserve"> Within these intricate dances, we uncover the secrets of chemical structures, the healing powers of molecules, and the properties of materials that shape our world</w:t>
       </w:r>
       <w:r>
         <w:rPr>
@@ -292,7 +244,114 @@
           <w:color w:val="000000"/>
           <w:sz w:val="24"/>
         </w:rPr>
-        <w:t xml:space="preserve"> This implies a fundamental limit to the information that can be retrieved from the outside universe, a notion that challenges our conventional understanding of information conservation</w:t>
+        <w:br/>
+      </w:r>
+      <w:r>
+        <w:rPr>
+          <w:rFonts w:ascii="Aptos" w:hAnsi="Aptos"/>
+          <w:color w:val="000000"/>
+          <w:sz w:val="24"/>
+        </w:rPr>
+        <w:br/>
+        <w:t>Biology unveils a Symphony of life, where organisms exist in an interconnected web of intricate interactions</w:t>
+      </w:r>
+      <w:r>
+        <w:rPr>
+          <w:rFonts w:ascii="Aptos" w:hAnsi="Aptos"/>
+          <w:color w:val="000000"/>
+          <w:sz w:val="24"/>
+        </w:rPr>
+        <w:t>.</w:t>
+      </w:r>
+      <w:r>
+        <w:rPr>
+          <w:rFonts w:ascii="Aptos" w:hAnsi="Aptos"/>
+          <w:color w:val="000000"/>
+          <w:sz w:val="24"/>
+        </w:rPr>
+        <w:t xml:space="preserve"> Nature's dance of evolution unfolds in a kaleidoscope of colors, species, and adaptations, each note contributing to the grand symphony of biodiversity</w:t>
+      </w:r>
+      <w:r>
+        <w:rPr>
+          <w:rFonts w:ascii="Aptos" w:hAnsi="Aptos"/>
+          <w:color w:val="000000"/>
+          <w:sz w:val="24"/>
+        </w:rPr>
+        <w:t>.</w:t>
+      </w:r>
+      <w:r>
+        <w:rPr>
+          <w:rFonts w:ascii="Aptos" w:hAnsi="Aptos"/>
+          <w:color w:val="000000"/>
+          <w:sz w:val="24"/>
+        </w:rPr>
+        <w:t xml:space="preserve"> Exploring intricate systems, delicate cells, and molecular marvels, biologists unlock the enigmas of life, unraveling the mechanisms of evolution, growth, and the intricate symphony of ecosystems</w:t>
+      </w:r>
+      <w:r>
+        <w:rPr>
+          <w:rFonts w:ascii="Aptos" w:hAnsi="Aptos"/>
+          <w:color w:val="000000"/>
+          <w:sz w:val="24"/>
+        </w:rPr>
+        <w:t>.</w:t>
+      </w:r>
+      <w:r>
+        <w:rPr>
+          <w:rFonts w:ascii="Aptos" w:hAnsi="Aptos"/>
+          <w:color w:val="000000"/>
+          <w:sz w:val="24"/>
+        </w:rPr>
+        <w:br/>
+      </w:r>
+      <w:r>
+        <w:rPr>
+          <w:rFonts w:ascii="Aptos" w:hAnsi="Aptos"/>
+          <w:color w:val="000000"/>
+          <w:sz w:val="24"/>
+        </w:rPr>
+        <w:br/>
+        <w:t xml:space="preserve">Medicine intertwines artistry and science as it weaves a Symphony of healing and </w:t>
+      </w:r>
+      <w:r>
+        <w:rPr>
+          <w:rFonts w:ascii="Aptos" w:hAnsi="Aptos"/>
+          <w:color w:val="000000"/>
+          <w:sz w:val="24"/>
+        </w:rPr>
+        <w:lastRenderedPageBreak/>
+        <w:t>well-being</w:t>
+      </w:r>
+      <w:r>
+        <w:rPr>
+          <w:rFonts w:ascii="Aptos" w:hAnsi="Aptos"/>
+          <w:color w:val="000000"/>
+          <w:sz w:val="24"/>
+        </w:rPr>
+        <w:t>.</w:t>
+      </w:r>
+      <w:r>
+        <w:rPr>
+          <w:rFonts w:ascii="Aptos" w:hAnsi="Aptos"/>
+          <w:color w:val="000000"/>
+          <w:sz w:val="24"/>
+        </w:rPr>
+        <w:t xml:space="preserve"> With each diagnosis, treatment, and discovery, physicians, scientists, and researchers harmonize their knowledge, working tirelessly to combat disease, alleviate suffering, and promote health</w:t>
+      </w:r>
+      <w:r>
+        <w:rPr>
+          <w:rFonts w:ascii="Aptos" w:hAnsi="Aptos"/>
+          <w:color w:val="000000"/>
+          <w:sz w:val="24"/>
+        </w:rPr>
+        <w:t>.</w:t>
+      </w:r>
+      <w:r>
+        <w:rPr>
+          <w:rFonts w:ascii="Aptos" w:hAnsi="Aptos"/>
+          <w:color w:val="000000"/>
+          <w:sz w:val="24"/>
+        </w:rPr>
+        <w:t xml:space="preserve"> Through their tireless efforts, they strive to orchestrate the intricate movements of the human body, bringing forth the delicate balance of harmony and healing</w:t>
       </w:r>
       <w:r>
         <w:rPr>
@@ -310,7 +369,6 @@
           <w:color w:val="000000"/>
           <w:sz w:val="28"/>
         </w:rPr>
-        <w:lastRenderedPageBreak/>
         <w:t>Summary</w:t>
       </w:r>
     </w:p>
@@ -320,7 +378,7 @@
           <w:rFonts w:ascii="Aptos" w:hAnsi="Aptos"/>
           <w:color w:val="000000"/>
         </w:rPr>
-        <w:t>The Black Hole Information Paradox remains an unresolved enigma at the frontiers of theoretical physics</w:t>
+        <w:t>Inviting students to embrace the wonders of science, this essay explores Mathematics, Chemistry, Biology, and Medicine as captivating symphonies of unraveling mysteries</w:t>
       </w:r>
       <w:r>
         <w:rPr>
@@ -334,7 +392,7 @@
           <w:rFonts w:ascii="Aptos" w:hAnsi="Aptos"/>
           <w:color w:val="000000"/>
         </w:rPr>
-        <w:t xml:space="preserve"> The Hawking Radiation Theory and the Black Hole Complementarity Principle offer competing explanations for the fate of information in black holes</w:t>
+        <w:t xml:space="preserve"> Each discipline reveals its own intricate dance of patterns, elements, life's processes, and healing practices</w:t>
       </w:r>
       <w:r>
         <w:rPr>
@@ -348,21 +406,7 @@
           <w:rFonts w:ascii="Aptos" w:hAnsi="Aptos"/>
           <w:color w:val="000000"/>
         </w:rPr>
-        <w:t xml:space="preserve"> While the former suggests the emission of Hawking radiation as a means of information retrieval, the latter posits that information becomes inaccessible but not entirely lost</w:t>
-      </w:r>
-      <w:r>
-        <w:rPr>
-          <w:rFonts w:ascii="Aptos" w:hAnsi="Aptos"/>
-          <w:color w:val="000000"/>
-        </w:rPr>
-        <w:t>.</w:t>
-      </w:r>
-      <w:r>
-        <w:rPr>
-          <w:rFonts w:ascii="Aptos" w:hAnsi="Aptos"/>
-          <w:color w:val="000000"/>
-        </w:rPr>
-        <w:t xml:space="preserve"> As scientists delve deeper into the mysteries of black holes and the nature of information itself, the resolution of this paradox promises to shed light on some of the most profound questions about the universe and its fundamental laws</w:t>
+        <w:t xml:space="preserve"> Through these realms, we embark on a grand journey of exploration, discovery, and understanding, learning to appreciate the exquisite ballet of the natural world</w:t>
       </w:r>
       <w:r>
         <w:rPr>
@@ -372,6 +416,7 @@
         <w:t>.</w:t>
       </w:r>
     </w:p>
+    <w:p/>
     <w:sectPr>
       <w:pgSz w:w="12240" w:h="15840"/>
       <w:pgMar w:top="1440" w:right="1800" w:bottom="1440" w:left="1800" w:header="720" w:footer="720" w:gutter="0"/>
@@ -555,31 +600,31 @@
       </w:rPr>
     </w:lvl>
   </w:abstractNum>
-  <w:num w:numId="1" w16cid:durableId="293483431">
+  <w:num w:numId="1" w16cid:durableId="61098656">
     <w:abstractNumId w:val="8"/>
   </w:num>
-  <w:num w:numId="2" w16cid:durableId="1505171008">
+  <w:num w:numId="2" w16cid:durableId="164516525">
     <w:abstractNumId w:val="6"/>
   </w:num>
-  <w:num w:numId="3" w16cid:durableId="153035811">
+  <w:num w:numId="3" w16cid:durableId="432290576">
     <w:abstractNumId w:val="5"/>
   </w:num>
-  <w:num w:numId="4" w16cid:durableId="291060142">
+  <w:num w:numId="4" w16cid:durableId="2041783112">
     <w:abstractNumId w:val="4"/>
   </w:num>
-  <w:num w:numId="5" w16cid:durableId="478881016">
+  <w:num w:numId="5" w16cid:durableId="2117166785">
     <w:abstractNumId w:val="7"/>
   </w:num>
-  <w:num w:numId="6" w16cid:durableId="730467182">
+  <w:num w:numId="6" w16cid:durableId="1561016720">
     <w:abstractNumId w:val="3"/>
   </w:num>
-  <w:num w:numId="7" w16cid:durableId="403528634">
+  <w:num w:numId="7" w16cid:durableId="2088305868">
     <w:abstractNumId w:val="2"/>
   </w:num>
-  <w:num w:numId="8" w16cid:durableId="580676128">
+  <w:num w:numId="8" w16cid:durableId="325524001">
     <w:abstractNumId w:val="1"/>
   </w:num>
-  <w:num w:numId="9" w16cid:durableId="1032923350">
+  <w:num w:numId="9" w16cid:durableId="49310746">
     <w:abstractNumId w:val="0"/>
   </w:num>
 </w:numbering>
